--- a/Copy/2018-Fall/HartOfTheMatterSummer2018-Vol31-Num3/Happenins/New Education Coordinator.docx
+++ b/Copy/2018-Fall/HartOfTheMatterSummer2018-Vol31-Num3/Happenins/New Education Coordinator.docx
@@ -8,6 +8,8 @@
           <w:b/>
         </w:rPr>
       </w:pPr>
+      <w:bookmarkStart w:id="0" w:name="_GoBack"/>
+      <w:bookmarkEnd w:id="0"/>
       <w:proofErr w:type="spellStart"/>
       <w:r>
         <w:rPr>
@@ -36,11 +38,8 @@
         <w:t>By Margi Bertram, Museum Administrator</w:t>
       </w:r>
     </w:p>
+    <w:p/>
     <w:p>
-      <w:bookmarkStart w:id="0" w:name="_GoBack"/>
-      <w:bookmarkEnd w:id="0"/>
-    </w:p>
-    <w:p>
       <w:r>
         <w:t xml:space="preserve">After nearly 200 applications, fifteen interviews, and four callback interviews, we are delighted to welcome </w:t>
       </w:r>
@@ -53,28 +52,13 @@
         <w:t xml:space="preserve"> </w:t>
       </w:r>
       <w:r>
-        <w:t>Christakis as the Hart’s new Educati</w:t>
-      </w:r>
-      <w:r>
-        <w:t>on and Volunteer Coordi</w:t>
-      </w:r>
-      <w:r>
-        <w:t>nator. She starts Tuesday, September 4.</w:t>
+        <w:t>Christakis as the Hart’s new Education and Volunteer Coordinator. She starts Tuesday, September 4.</w:t>
       </w:r>
     </w:p>
     <w:p/>
     <w:p>
       <w:r>
-        <w:t>She brings with her ten year</w:t>
-      </w:r>
-      <w:r>
-        <w:t>s of experience working in muse</w:t>
-      </w:r>
-      <w:r>
-        <w:t>um education as a volunteer, lesson facilitato</w:t>
-      </w:r>
-      <w:r>
-        <w:t xml:space="preserve">r, </w:t>
+        <w:t xml:space="preserve">She brings with her ten years of experience working in museum education as a volunteer, lesson facilitator, </w:t>
       </w:r>
       <w:proofErr w:type="gramStart"/>
       <w:r>
@@ -82,37 +66,19 @@
       </w:r>
       <w:proofErr w:type="gramEnd"/>
       <w:r>
-        <w:t xml:space="preserve"> guide and assistant pro</w:t>
-      </w:r>
-      <w:r>
-        <w:t>gram coordinator. This includes time at the Field Museum in Chicago, Lincoln</w:t>
+        <w:t xml:space="preserve"> guide and assistant program coordinator. This includes time at the Field Museum in Chicago, Lincoln</w:t>
       </w:r>
     </w:p>
     <w:p/>
     <w:p>
       <w:r>
-        <w:t>Park Zoo and work at the Autry as a part-time museum teacher facilitating</w:t>
-      </w:r>
-      <w:r>
-        <w:t xml:space="preserve"> </w:t>
+        <w:t xml:space="preserve">Park Zoo and work at the Autry as a part-time museum teacher facilitating </w:t>
       </w:r>
       <w:r>
         <w:t xml:space="preserve">off-site </w:t>
       </w:r>
       <w:r>
-        <w:t>lessons for 3rd, 4th and 5th graders. The lesson topics included</w:t>
-      </w:r>
-      <w:r>
-        <w:t xml:space="preserve"> Western Art, Cowboys in </w:t>
-      </w:r>
-      <w:r>
-        <w:t>Hollywood vs. History, and the natural resources of</w:t>
-      </w:r>
-      <w:r>
-        <w:t xml:space="preserve"> </w:t>
-      </w:r>
-      <w:r>
-        <w:t xml:space="preserve">the </w:t>
+        <w:t xml:space="preserve">lessons for 3rd, 4th and 5th graders. The lesson topics included Western Art, Cowboys in Hollywood vs. History, and the natural resources of the </w:t>
       </w:r>
       <w:proofErr w:type="spellStart"/>
       <w:r>
@@ -120,16 +86,7 @@
       </w:r>
       <w:proofErr w:type="spellEnd"/>
       <w:r>
-        <w:t xml:space="preserve">. Another item on her </w:t>
-      </w:r>
-      <w:r>
-        <w:t>resume that I’m excited to look at bringing</w:t>
-      </w:r>
-      <w:r>
-        <w:t xml:space="preserve"> </w:t>
-      </w:r>
-      <w:r>
-        <w:t>to the Hart is her experience with scout badge programs.</w:t>
+        <w:t>. Another item on her resume that I’m excited to look at bringing to the Hart is her experience with scout badge programs.</w:t>
       </w:r>
     </w:p>
     <w:p/>
